--- a/Отчет zd3_KurdinIvan.docx
+++ b/Отчет zd3_KurdinIvan.docx
@@ -30,14 +30,14 @@
                 <wp:extent cx="8629619" cy="9476892"/>
                 <wp:effectExtent l="0" t="0" r="0" b="0"/>
                 <wp:wrapNone/>
-                <wp:docPr id="108" name="Группа 1"/>
+                <wp:docPr id="271" name="Группа 1"/>
                 <wp:cNvGraphicFramePr>
                   <a:graphicFrameLocks xmlns:a="http://schemas.openxmlformats.org/drawingml/2006/main"/>
                 </wp:cNvGraphicFramePr>
                 <a:graphic xmlns:a="http://schemas.openxmlformats.org/drawingml/2006/main">
                   <a:graphicData uri="http://schemas.microsoft.com/office/word/2010/wordprocessingGroup">
                     <wpg:wgp>
-                      <wpg:cNvPr id="1" name="Группа 1"/>
+                      <wpg:cNvPr id="108" name="Группа 1"/>
                       <wpg:cNvGrpSpPr/>
                       <wpg:grpSpPr>
                         <a:xfrm>
@@ -195,7 +195,7 @@
                               <pic:cNvPicPr preferRelativeResize="0"/>
                             </pic:nvPicPr>
                             <pic:blipFill>
-                              <a:blip r:embed="rId9">
+                              <a:blip r:embed="rId18">
                                 <a:alphaModFix/>
                               </a:blip>
                               <a:srcRect/>
@@ -233,28 +233,28 @@
           </mc:Choice>
           <mc:Fallback>
             <w:pict>
-              <v:group id="9D3A0A53-979F-0E07-48626A201D24" coordsize="8629619,9476892" style="position:absolute;width:679.498pt;height:746.212pt;mso-width-percent:0;mso-width-relative:margin;mso-height-percent:0;mso-height-relative:margin;margin-top:10.05pt;margin-left:-58.05pt;mso-wrap-distance-left:9pt;mso-wrap-distance-right:9pt;mso-wrap-distance-top:0pt;mso-wrap-distance-bottom:0pt;rotation:0.000000;z-index:251659264;">
-                <v:group id="6783AE9A-BBFF-9D89-DF4ADE36A1AD" coordsize="8629619,7560000" style="width:8629619;height:7560000;left:2021775;top:0;rotation:0.000000;">
-                  <v:shape id="FF4FDD23-CD2D-6FC6-7D3B3B9C59E9" coordsize="21600,21600" style="width:495269;height:4618800;left:10156125;top:2941200;rotation:0.000000;" stroked="f" o:spt="1" path="m0,0 l0,21600 r21600,0 l21600,0 x e">
+              <v:group id="1E1E770E-A529-CD43-32C8A45F5A05" coordsize="8629619,9476892" style="position:absolute;width:679.498pt;height:746.212pt;mso-width-percent:0;mso-width-relative:margin;mso-height-percent:0;mso-height-relative:margin;margin-top:10.05pt;margin-left:-58.05pt;mso-wrap-distance-left:9pt;mso-wrap-distance-right:9pt;mso-wrap-distance-top:0pt;mso-wrap-distance-bottom:0pt;rotation:0.000000;z-index:251659264;">
+                <v:group id="4F4A3444-C696-7348-3354C40754F0" coordsize="8629619,7560000" style="width:8629619;height:7560000;left:2021775;top:0;rotation:0.000000;">
+                  <v:shape id="1FFCF42D-BFB7-6851-19559A9D7A34" coordsize="21600,21600" style="width:495269;height:4618800;left:10156125;top:2941200;rotation:0.000000;" stroked="f" o:spt="1" path="m0,0 l0,21600 r21600,0 l21600,0 x e">
                     <o:lock/>
                   </v:shape>
-                  <v:group id="2F220EB3-A373-DA54-3DE0C9B0420F" coordsize="6648450,7560000" style="width:6648450;height:7560000;left:2021775;top:0;rotation:0.000000;">
-                    <v:shape id="450B8086-2F74-983C-E4AD4C726566" coordsize="21600,21600" style="width:160;height:351;left:4415;top:3268;rotation:0.000000;" stroked="f" o:spt="1" path="m0,0 l0,21600 r21600,0 l21600,0 x e">
+                  <v:group id="30CD09CC-903D-4B6A-E43A9914684A" coordsize="6648450,7560000" style="width:6648450;height:7560000;left:2021775;top:0;rotation:0.000000;">
+                    <v:shape id="1616833A-012F-89FC-8E9F2EDF7912" coordsize="21600,21600" style="width:160;height:351;left:4415;top:3268;rotation:0.000000;" stroked="f" o:spt="1" path="m0,0 l0,21600 r21600,0 l21600,0 x e">
                       <o:lock/>
                     </v:shape>
-                    <v:group id="6BC87FED-37D4-8D96-0B66BEC39884" coordsize="10470,14565" style="width:10470;height:14565;left:710;top:501;rotation:0.000000;">
-                      <v:shape id="7B8ED046-08EE-4C27-832904817847" coordsize="21600,21600" style="width:0;height:14565;left:1876;top:1008;rotation:0.000000;" strokecolor="#5f497a" strokeweight="6pt" o:spt="32" o:oned="t" path="m0,0 l21600,21600 e">
+                    <v:group id="3691DF3F-3C61-3622-B09A2401637A" coordsize="10470,14565" style="width:10470;height:14565;left:710;top:501;rotation:0.000000;">
+                      <v:shape id="359FDD65-8F20-75A7-1403829D3AFE" coordsize="21600,21600" style="width:0;height:14565;left:1876;top:1008;rotation:0.000000;" strokecolor="#5f497a" strokeweight="6pt" o:spt="32" o:oned="t" path="m0,0 l21600,21600 e">
                         <v:stroke/>
                         <o:lock/>
                       </v:shape>
-                      <v:shape id="4CC71998-9FE0-C1C8-85D88C7B198C" coordsize="21600,21600" style="width:10470;height:0;left:1006;top:2628;rotation:0.000000;" strokecolor="#5f497a" strokeweight="6pt" o:spt="32" o:oned="t" path="m0,0 l21600,21600 e">
+                      <v:shape id="AB484D56-6A14-532C-7908DC8EDE2A" coordsize="21600,21600" style="width:10470;height:0;left:1006;top:2628;rotation:0.000000;" strokecolor="#5f497a" strokeweight="6pt" o:spt="32" o:oned="t" path="m0,0 l21600,21600 e">
                         <v:stroke/>
                         <o:lock/>
                       </v:shape>
                       <o:lock/>
                     </v:group>
-                    <v:rect id="3E3DFE42-BA0F-8CAA-DE8D94FC4F44" style="width:889;height:1401;left:1135;top:1180;rotation:0.000000;" stroked="f" o:spt="75">
-                      <v:imagedata r:id="rId9" o:title=""/>
+                    <v:rect id="E24D7D0E-105C-7CDD-6328D07B13B4" style="width:889;height:1401;left:1135;top:1180;rotation:0.000000;" stroked="f" o:spt="75">
+                      <v:imagedata r:id="rId18" o:title=""/>
                       <o:lock/>
                     </v:rect>
                     <o:lock/>
@@ -2184,10 +2184,10 @@
           <w:lang w:val="ru-RU"/>
         </w:rPr>
         <w:drawing xmlns:mc="http://schemas.openxmlformats.org/markup-compatibility/2006">
-          <wp:inline>
+          <wp:inline distT="0" distB="0" distL="114300" distR="114300">
             <wp:extent cx="5940425" cy="2470785"/>
             <wp:effectExtent l="0" t="0" r="0" b="0"/>
-            <wp:docPr id="109" name="Picture 109"/>
+            <wp:docPr id="272" name="Picture 109"/>
             <wp:cNvGraphicFramePr>
               <a:graphicFrameLocks xmlns:a="http://schemas.openxmlformats.org/drawingml/2006/main" noChangeAspect="1"/>
             </wp:cNvGraphicFramePr>
@@ -2195,13 +2195,13 @@
               <a:graphicData uri="http://schemas.openxmlformats.org/drawingml/2006/picture">
                 <pic:pic xmlns:pic="http://schemas.openxmlformats.org/drawingml/2006/picture">
                   <pic:nvPicPr>
-                    <pic:cNvPr id="10" name=""/>
+                    <pic:cNvPr id="109" name="Picture 109"/>
                     <pic:cNvPicPr>
                       <a:picLocks noGrp="0" noSelect="0" noChangeAspect="1" noMove="0"/>
                     </pic:cNvPicPr>
                   </pic:nvPicPr>
                   <pic:blipFill>
-                    <a:blip r:embed="rId10"/>
+                    <a:blip r:embed="rId19"/>
                     <a:srcRect/>
                     <a:stretch>
                       <a:fillRect/>
@@ -2947,10 +2947,10 @@
           <w:lang w:val="ru-RU"/>
         </w:rPr>
         <w:drawing xmlns:mc="http://schemas.openxmlformats.org/markup-compatibility/2006">
-          <wp:inline>
+          <wp:inline distT="0" distB="0" distL="114300" distR="114300">
             <wp:extent cx="5940425" cy="1464310"/>
             <wp:effectExtent l="0" t="0" r="0" b="0"/>
-            <wp:docPr id="110" name="Picture 110"/>
+            <wp:docPr id="273" name="Picture 110"/>
             <wp:cNvGraphicFramePr>
               <a:graphicFrameLocks xmlns:a="http://schemas.openxmlformats.org/drawingml/2006/main" noChangeAspect="1"/>
             </wp:cNvGraphicFramePr>
@@ -2958,13 +2958,13 @@
               <a:graphicData uri="http://schemas.openxmlformats.org/drawingml/2006/picture">
                 <pic:pic xmlns:pic="http://schemas.openxmlformats.org/drawingml/2006/picture">
                   <pic:nvPicPr>
-                    <pic:cNvPr id="11" name=""/>
+                    <pic:cNvPr id="110" name="Picture 110"/>
                     <pic:cNvPicPr>
                       <a:picLocks noGrp="0" noSelect="0" noChangeAspect="1" noMove="0"/>
                     </pic:cNvPicPr>
                   </pic:nvPicPr>
                   <pic:blipFill>
-                    <a:blip r:embed="rId11"/>
+                    <a:blip r:embed="rId20"/>
                     <a:srcRect/>
                     <a:stretch>
                       <a:fillRect/>
@@ -3633,10 +3633,10 @@
           <w:lang w:val="ru-RU"/>
         </w:rPr>
         <w:drawing xmlns:mc="http://schemas.openxmlformats.org/markup-compatibility/2006">
-          <wp:inline>
+          <wp:inline distT="0" distB="0" distL="114300" distR="114300">
             <wp:extent cx="5940425" cy="3971925"/>
             <wp:effectExtent l="0" t="0" r="0" b="0"/>
-            <wp:docPr id="111" name="Picture 111"/>
+            <wp:docPr id="274" name="Picture 111"/>
             <wp:cNvGraphicFramePr>
               <a:graphicFrameLocks xmlns:a="http://schemas.openxmlformats.org/drawingml/2006/main" noChangeAspect="1"/>
             </wp:cNvGraphicFramePr>
@@ -3644,13 +3644,13 @@
               <a:graphicData uri="http://schemas.openxmlformats.org/drawingml/2006/picture">
                 <pic:pic xmlns:pic="http://schemas.openxmlformats.org/drawingml/2006/picture">
                   <pic:nvPicPr>
-                    <pic:cNvPr id="13" name=""/>
+                    <pic:cNvPr id="111" name="Picture 111"/>
                     <pic:cNvPicPr>
                       <a:picLocks noGrp="0" noSelect="0" noChangeAspect="1" noMove="0"/>
                     </pic:cNvPicPr>
                   </pic:nvPicPr>
                   <pic:blipFill>
-                    <a:blip r:embed="rId12"/>
+                    <a:blip r:embed="rId21"/>
                     <a:srcRect/>
                     <a:stretch>
                       <a:fillRect/>
@@ -4256,10 +4256,10 @@
           <w:lang w:val="ru-RU"/>
         </w:rPr>
         <w:drawing xmlns:mc="http://schemas.openxmlformats.org/markup-compatibility/2006">
-          <wp:inline>
+          <wp:inline distT="0" distB="0" distL="114300" distR="114300">
             <wp:extent cx="4801235" cy="4065270"/>
             <wp:effectExtent l="0" t="0" r="0" b="0"/>
-            <wp:docPr id="112" name="Picture 112"/>
+            <wp:docPr id="275" name="Picture 112"/>
             <wp:cNvGraphicFramePr>
               <a:graphicFrameLocks xmlns:a="http://schemas.openxmlformats.org/drawingml/2006/main" noChangeAspect="1"/>
             </wp:cNvGraphicFramePr>
@@ -4267,13 +4267,13 @@
               <a:graphicData uri="http://schemas.openxmlformats.org/drawingml/2006/picture">
                 <pic:pic xmlns:pic="http://schemas.openxmlformats.org/drawingml/2006/picture">
                   <pic:nvPicPr>
-                    <pic:cNvPr id="14" name=""/>
+                    <pic:cNvPr id="112" name="Picture 112"/>
                     <pic:cNvPicPr>
                       <a:picLocks noGrp="0" noSelect="0" noChangeAspect="1" noMove="0"/>
                     </pic:cNvPicPr>
                   </pic:nvPicPr>
                   <pic:blipFill>
-                    <a:blip r:embed="rId13"/>
+                    <a:blip r:embed="rId22"/>
                     <a:srcRect/>
                     <a:stretch>
                       <a:fillRect/>
@@ -4329,10 +4329,10 @@
           <w:lang w:val="ru-RU"/>
         </w:rPr>
         <w:drawing xmlns:mc="http://schemas.openxmlformats.org/markup-compatibility/2006">
-          <wp:inline>
+          <wp:inline distT="0" distB="0" distL="114300" distR="114300">
             <wp:extent cx="4791075" cy="3900805"/>
             <wp:effectExtent l="0" t="0" r="0" b="0"/>
-            <wp:docPr id="113" name="Picture 113"/>
+            <wp:docPr id="276" name="Picture 113"/>
             <wp:cNvGraphicFramePr>
               <a:graphicFrameLocks xmlns:a="http://schemas.openxmlformats.org/drawingml/2006/main" noChangeAspect="1"/>
             </wp:cNvGraphicFramePr>
@@ -4340,13 +4340,13 @@
               <a:graphicData uri="http://schemas.openxmlformats.org/drawingml/2006/picture">
                 <pic:pic xmlns:pic="http://schemas.openxmlformats.org/drawingml/2006/picture">
                   <pic:nvPicPr>
-                    <pic:cNvPr id="15" name=""/>
+                    <pic:cNvPr id="113" name="Picture 113"/>
                     <pic:cNvPicPr>
                       <a:picLocks noGrp="0" noSelect="0" noChangeAspect="1" noMove="0"/>
                     </pic:cNvPicPr>
                   </pic:nvPicPr>
                   <pic:blipFill>
-                    <a:blip r:embed="rId14"/>
+                    <a:blip r:embed="rId23"/>
                     <a:srcRect/>
                     <a:stretch>
                       <a:fillRect/>
@@ -5058,6 +5058,7 @@
       <w:pPr>
         <w:framePr w:w="0" w:h="0" w:vAnchor="margin" w:hAnchor="text" w:x="0" w:y="0"/>
         <w:numPr>
+          <w:ilvl w:val="0"/>
           <w:numId w:val="7"/>
         </w:numPr>
         <w:pBdr>
@@ -5111,6 +5112,7 @@
       <w:pPr>
         <w:framePr w:w="0" w:h="0" w:vAnchor="margin" w:hAnchor="text" w:x="0" w:y="0"/>
         <w:numPr>
+          <w:ilvl w:val="0"/>
           <w:numId w:val="7"/>
         </w:numPr>
         <w:pBdr>
@@ -5230,6 +5232,7 @@
       <w:pPr>
         <w:framePr w:w="0" w:h="0" w:vAnchor="margin" w:hAnchor="text" w:x="0" w:y="0"/>
         <w:numPr>
+          <w:ilvl w:val="0"/>
           <w:numId w:val="7"/>
         </w:numPr>
         <w:pBdr>
@@ -5305,6 +5308,7 @@
       <w:pPr>
         <w:framePr w:w="0" w:h="0" w:vAnchor="margin" w:hAnchor="text" w:x="0" w:y="0"/>
         <w:numPr>
+          <w:ilvl w:val="0"/>
           <w:numId w:val="7"/>
         </w:numPr>
         <w:pBdr>
@@ -5358,6 +5362,7 @@
       <w:pPr>
         <w:framePr w:w="0" w:h="0" w:vAnchor="margin" w:hAnchor="text" w:x="0" w:y="0"/>
         <w:numPr>
+          <w:ilvl w:val="0"/>
           <w:numId w:val="7"/>
         </w:numPr>
         <w:pBdr>
@@ -5477,6 +5482,7 @@
       <w:pPr>
         <w:framePr w:w="0" w:h="0" w:vAnchor="margin" w:hAnchor="text" w:x="0" w:y="0"/>
         <w:numPr>
+          <w:ilvl w:val="0"/>
           <w:numId w:val="7"/>
         </w:numPr>
         <w:pBdr>
@@ -5618,6 +5624,7 @@
       <w:pPr>
         <w:framePr w:w="0" w:h="0" w:vAnchor="margin" w:hAnchor="text" w:x="0" w:y="0"/>
         <w:numPr>
+          <w:ilvl w:val="0"/>
           <w:numId w:val="7"/>
         </w:numPr>
         <w:pBdr>
@@ -5671,6 +5678,7 @@
       <w:pPr>
         <w:framePr w:w="0" w:h="0" w:vAnchor="margin" w:hAnchor="text" w:x="0" w:y="0"/>
         <w:numPr>
+          <w:ilvl w:val="0"/>
           <w:numId w:val="7"/>
         </w:numPr>
         <w:pBdr>
@@ -5724,6 +5732,7 @@
       <w:pPr>
         <w:framePr w:w="0" w:h="0" w:vAnchor="margin" w:hAnchor="text" w:x="0" w:y="0"/>
         <w:numPr>
+          <w:ilvl w:val="0"/>
           <w:numId w:val="7"/>
         </w:numPr>
         <w:pBdr>
@@ -5865,6 +5874,7 @@
       <w:pPr>
         <w:framePr w:w="0" w:h="0" w:vAnchor="margin" w:hAnchor="text" w:x="0" w:y="0"/>
         <w:numPr>
+          <w:ilvl w:val="0"/>
           <w:numId w:val="7"/>
         </w:numPr>
         <w:pBdr>
@@ -5918,6 +5928,7 @@
       <w:pPr>
         <w:framePr w:w="0" w:h="0" w:vAnchor="margin" w:hAnchor="text" w:x="0" w:y="0"/>
         <w:numPr>
+          <w:ilvl w:val="0"/>
           <w:numId w:val="7"/>
         </w:numPr>
         <w:pBdr>
@@ -6037,6 +6048,7 @@
       <w:pPr>
         <w:framePr w:w="0" w:h="0" w:vAnchor="margin" w:hAnchor="text" w:x="0" w:y="0"/>
         <w:numPr>
+          <w:ilvl w:val="0"/>
           <w:numId w:val="7"/>
         </w:numPr>
         <w:pBdr>
@@ -6178,6 +6190,7 @@
       <w:pPr>
         <w:framePr w:w="0" w:h="0" w:vAnchor="margin" w:hAnchor="text" w:x="0" w:y="0"/>
         <w:numPr>
+          <w:ilvl w:val="0"/>
           <w:numId w:val="7"/>
         </w:numPr>
         <w:pBdr>
@@ -6231,6 +6244,7 @@
       <w:pPr>
         <w:framePr w:w="0" w:h="0" w:vAnchor="margin" w:hAnchor="text" w:x="0" w:y="0"/>
         <w:numPr>
+          <w:ilvl w:val="0"/>
           <w:numId w:val="7"/>
         </w:numPr>
         <w:pBdr>
@@ -6350,6 +6364,7 @@
       <w:pPr>
         <w:framePr w:w="0" w:h="0" w:vAnchor="margin" w:hAnchor="text" w:x="0" w:y="0"/>
         <w:numPr>
+          <w:ilvl w:val="0"/>
           <w:numId w:val="7"/>
         </w:numPr>
         <w:pBdr>
@@ -6739,7 +6754,660 @@
           <w:szCs w:val="28"/>
           <w:lang w:val="ru-RU"/>
         </w:rPr>
-        <w:t>(Описать способ решения задачи с помощью блок-схемы)</w:t>
+        <w:drawing xmlns:mc="http://schemas.openxmlformats.org/markup-compatibility/2006">
+          <wp:inline>
+            <wp:extent cx="5940425" cy="4082415"/>
+            <wp:effectExtent l="0" t="0" r="0" b="0"/>
+            <wp:docPr id="277" name="Picture 277"/>
+            <wp:cNvGraphicFramePr>
+              <a:graphicFrameLocks xmlns:a="http://schemas.openxmlformats.org/drawingml/2006/main" noChangeAspect="1"/>
+            </wp:cNvGraphicFramePr>
+            <a:graphic xmlns:a="http://schemas.openxmlformats.org/drawingml/2006/main">
+              <a:graphicData uri="http://schemas.openxmlformats.org/drawingml/2006/picture">
+                <pic:pic xmlns:pic="http://schemas.openxmlformats.org/drawingml/2006/picture">
+                  <pic:nvPicPr>
+                    <pic:cNvPr id="10" name=""/>
+                    <pic:cNvPicPr>
+                      <a:picLocks noGrp="0" noSelect="0" noChangeAspect="1" noMove="0"/>
+                    </pic:cNvPicPr>
+                  </pic:nvPicPr>
+                  <pic:blipFill>
+                    <a:blip r:embed="rId24"/>
+                    <a:srcRect/>
+                    <a:stretch>
+                      <a:fillRect/>
+                    </a:stretch>
+                  </pic:blipFill>
+                  <pic:spPr>
+                    <a:xfrm>
+                      <a:off x="0" y="0"/>
+                      <a:ext cx="5940425" cy="4082415"/>
+                    </a:xfrm>
+                    <a:prstGeom prst="rect">
+                      <a:avLst/>
+                    </a:prstGeom>
+                  </pic:spPr>
+                </pic:pic>
+              </a:graphicData>
+            </a:graphic>
+          </wp:inline>
+        </w:drawing>
+      </w:r>
+    </w:p>
+    <w:p>
+      <w:pPr>
+        <w:rPr>
+          <w:rFonts w:ascii="Times New Roman" w:cs="Times New Roman" w:hAnsi="Times New Roman"/>
+          <w:sz w:val="28"/>
+          <w:szCs w:val="28"/>
+          <w:lang w:val="ru-RU"/>
+        </w:rPr>
+      </w:pPr>
+      <w:r>
+        <w:rPr>
+          <w:rFonts w:ascii="Times New Roman" w:cs="Times New Roman" w:hAnsi="Times New Roman"/>
+          <w:sz w:val="28"/>
+          <w:szCs w:val="28"/>
+          <w:lang w:val="ru-RU"/>
+        </w:rPr>
+        <w:drawing xmlns:mc="http://schemas.openxmlformats.org/markup-compatibility/2006">
+          <wp:inline>
+            <wp:extent cx="1983105" cy="5438140"/>
+            <wp:effectExtent l="0" t="0" r="0" b="0"/>
+            <wp:docPr id="278" name="Picture 278"/>
+            <wp:cNvGraphicFramePr>
+              <a:graphicFrameLocks xmlns:a="http://schemas.openxmlformats.org/drawingml/2006/main" noChangeAspect="1"/>
+            </wp:cNvGraphicFramePr>
+            <a:graphic xmlns:a="http://schemas.openxmlformats.org/drawingml/2006/main">
+              <a:graphicData uri="http://schemas.openxmlformats.org/drawingml/2006/picture">
+                <pic:pic xmlns:pic="http://schemas.openxmlformats.org/drawingml/2006/picture">
+                  <pic:nvPicPr>
+                    <pic:cNvPr id="11" name=""/>
+                    <pic:cNvPicPr>
+                      <a:picLocks noGrp="0" noSelect="0" noChangeAspect="1" noMove="0"/>
+                    </pic:cNvPicPr>
+                  </pic:nvPicPr>
+                  <pic:blipFill>
+                    <a:blip r:embed="rId25"/>
+                    <a:srcRect/>
+                    <a:stretch>
+                      <a:fillRect/>
+                    </a:stretch>
+                  </pic:blipFill>
+                  <pic:spPr>
+                    <a:xfrm>
+                      <a:off x="0" y="0"/>
+                      <a:ext cx="1983105" cy="5438140"/>
+                    </a:xfrm>
+                    <a:prstGeom prst="rect">
+                      <a:avLst/>
+                    </a:prstGeom>
+                  </pic:spPr>
+                </pic:pic>
+              </a:graphicData>
+            </a:graphic>
+          </wp:inline>
+        </w:drawing>
+      </w:r>
+    </w:p>
+    <w:p>
+      <w:pPr>
+        <w:rPr>
+          <w:rFonts w:ascii="Times New Roman" w:cs="Times New Roman" w:hAnsi="Times New Roman"/>
+          <w:sz w:val="28"/>
+          <w:szCs w:val="28"/>
+          <w:lang w:val="ru-RU"/>
+        </w:rPr>
+      </w:pPr>
+      <w:r>
+        <w:rPr>
+          <w:rFonts w:ascii="Times New Roman" w:cs="Times New Roman" w:hAnsi="Times New Roman"/>
+          <w:sz w:val="28"/>
+          <w:szCs w:val="28"/>
+          <w:lang w:val="ru-RU"/>
+        </w:rPr>
+        <w:drawing xmlns:mc="http://schemas.openxmlformats.org/markup-compatibility/2006">
+          <wp:inline>
+            <wp:extent cx="1819275" cy="5505450"/>
+            <wp:effectExtent l="0" t="0" r="0" b="0"/>
+            <wp:docPr id="279" name="Picture 279"/>
+            <wp:cNvGraphicFramePr>
+              <a:graphicFrameLocks xmlns:a="http://schemas.openxmlformats.org/drawingml/2006/main" noChangeAspect="1"/>
+            </wp:cNvGraphicFramePr>
+            <a:graphic xmlns:a="http://schemas.openxmlformats.org/drawingml/2006/main">
+              <a:graphicData uri="http://schemas.openxmlformats.org/drawingml/2006/picture">
+                <pic:pic xmlns:pic="http://schemas.openxmlformats.org/drawingml/2006/picture">
+                  <pic:nvPicPr>
+                    <pic:cNvPr id="12" name=""/>
+                    <pic:cNvPicPr>
+                      <a:picLocks noGrp="0" noSelect="0" noChangeAspect="1" noMove="0"/>
+                    </pic:cNvPicPr>
+                  </pic:nvPicPr>
+                  <pic:blipFill>
+                    <a:blip r:embed="rId26"/>
+                    <a:srcRect/>
+                    <a:stretch>
+                      <a:fillRect/>
+                    </a:stretch>
+                  </pic:blipFill>
+                  <pic:spPr>
+                    <a:xfrm>
+                      <a:off x="0" y="0"/>
+                      <a:ext cx="1819275" cy="5505450"/>
+                    </a:xfrm>
+                    <a:prstGeom prst="rect">
+                      <a:avLst/>
+                    </a:prstGeom>
+                  </pic:spPr>
+                </pic:pic>
+              </a:graphicData>
+            </a:graphic>
+          </wp:inline>
+        </w:drawing>
+      </w:r>
+    </w:p>
+    <w:p>
+      <w:pPr>
+        <w:rPr>
+          <w:rFonts w:ascii="Times New Roman" w:cs="Times New Roman" w:hAnsi="Times New Roman"/>
+          <w:sz w:val="28"/>
+          <w:szCs w:val="28"/>
+          <w:lang w:val="ru-RU"/>
+        </w:rPr>
+      </w:pPr>
+      <w:r>
+        <w:rPr>
+          <w:rFonts w:ascii="Times New Roman" w:cs="Times New Roman" w:hAnsi="Times New Roman"/>
+          <w:sz w:val="28"/>
+          <w:szCs w:val="28"/>
+          <w:lang w:val="ru-RU"/>
+        </w:rPr>
+        <w:drawing xmlns:mc="http://schemas.openxmlformats.org/markup-compatibility/2006">
+          <wp:inline>
+            <wp:extent cx="5940425" cy="4055110"/>
+            <wp:effectExtent l="0" t="0" r="0" b="0"/>
+            <wp:docPr id="280" name="Picture 280"/>
+            <wp:cNvGraphicFramePr>
+              <a:graphicFrameLocks xmlns:a="http://schemas.openxmlformats.org/drawingml/2006/main" noChangeAspect="1"/>
+            </wp:cNvGraphicFramePr>
+            <a:graphic xmlns:a="http://schemas.openxmlformats.org/drawingml/2006/main">
+              <a:graphicData uri="http://schemas.openxmlformats.org/drawingml/2006/picture">
+                <pic:pic xmlns:pic="http://schemas.openxmlformats.org/drawingml/2006/picture">
+                  <pic:nvPicPr>
+                    <pic:cNvPr id="13" name=""/>
+                    <pic:cNvPicPr>
+                      <a:picLocks noGrp="0" noSelect="0" noChangeAspect="1" noMove="0"/>
+                    </pic:cNvPicPr>
+                  </pic:nvPicPr>
+                  <pic:blipFill>
+                    <a:blip r:embed="rId27"/>
+                    <a:srcRect/>
+                    <a:stretch>
+                      <a:fillRect/>
+                    </a:stretch>
+                  </pic:blipFill>
+                  <pic:spPr>
+                    <a:xfrm>
+                      <a:off x="0" y="0"/>
+                      <a:ext cx="5940425" cy="4055110"/>
+                    </a:xfrm>
+                    <a:prstGeom prst="rect">
+                      <a:avLst/>
+                    </a:prstGeom>
+                  </pic:spPr>
+                </pic:pic>
+              </a:graphicData>
+            </a:graphic>
+          </wp:inline>
+        </w:drawing>
+      </w:r>
+    </w:p>
+    <w:p>
+      <w:pPr>
+        <w:rPr>
+          <w:rFonts w:ascii="Times New Roman" w:cs="Times New Roman" w:hAnsi="Times New Roman"/>
+          <w:sz w:val="28"/>
+          <w:szCs w:val="28"/>
+          <w:lang w:val="ru-RU"/>
+        </w:rPr>
+      </w:pPr>
+      <w:r>
+        <w:rPr>
+          <w:rFonts w:ascii="Times New Roman" w:cs="Times New Roman" w:hAnsi="Times New Roman"/>
+          <w:sz w:val="28"/>
+          <w:szCs w:val="28"/>
+          <w:lang w:val="ru-RU"/>
+        </w:rPr>
+        <w:drawing xmlns:mc="http://schemas.openxmlformats.org/markup-compatibility/2006">
+          <wp:inline>
+            <wp:extent cx="2646680" cy="6391275"/>
+            <wp:effectExtent l="0" t="0" r="0" b="0"/>
+            <wp:docPr id="281" name="Picture 281"/>
+            <wp:cNvGraphicFramePr>
+              <a:graphicFrameLocks xmlns:a="http://schemas.openxmlformats.org/drawingml/2006/main" noChangeAspect="1"/>
+            </wp:cNvGraphicFramePr>
+            <a:graphic xmlns:a="http://schemas.openxmlformats.org/drawingml/2006/main">
+              <a:graphicData uri="http://schemas.openxmlformats.org/drawingml/2006/picture">
+                <pic:pic xmlns:pic="http://schemas.openxmlformats.org/drawingml/2006/picture">
+                  <pic:nvPicPr>
+                    <pic:cNvPr id="14" name=""/>
+                    <pic:cNvPicPr>
+                      <a:picLocks noGrp="0" noSelect="0" noChangeAspect="1" noMove="0"/>
+                    </pic:cNvPicPr>
+                  </pic:nvPicPr>
+                  <pic:blipFill>
+                    <a:blip r:embed="rId28"/>
+                    <a:srcRect/>
+                    <a:stretch>
+                      <a:fillRect/>
+                    </a:stretch>
+                  </pic:blipFill>
+                  <pic:spPr>
+                    <a:xfrm>
+                      <a:off x="0" y="0"/>
+                      <a:ext cx="2646680" cy="6391275"/>
+                    </a:xfrm>
+                    <a:prstGeom prst="rect">
+                      <a:avLst/>
+                    </a:prstGeom>
+                  </pic:spPr>
+                </pic:pic>
+              </a:graphicData>
+            </a:graphic>
+          </wp:inline>
+        </w:drawing>
+      </w:r>
+    </w:p>
+    <w:p>
+      <w:pPr>
+        <w:rPr>
+          <w:rFonts w:ascii="Times New Roman" w:cs="Times New Roman" w:hAnsi="Times New Roman"/>
+          <w:sz w:val="28"/>
+          <w:szCs w:val="28"/>
+          <w:lang w:val="ru-RU"/>
+        </w:rPr>
+      </w:pPr>
+      <w:r>
+        <w:rPr>
+          <w:rFonts w:ascii="Times New Roman" w:cs="Times New Roman" w:hAnsi="Times New Roman"/>
+          <w:sz w:val="28"/>
+          <w:szCs w:val="28"/>
+          <w:lang w:val="ru-RU"/>
+        </w:rPr>
+        <w:drawing xmlns:mc="http://schemas.openxmlformats.org/markup-compatibility/2006">
+          <wp:inline>
+            <wp:extent cx="2877820" cy="6506845"/>
+            <wp:effectExtent l="0" t="0" r="0" b="0"/>
+            <wp:docPr id="282" name="Picture 282"/>
+            <wp:cNvGraphicFramePr>
+              <a:graphicFrameLocks xmlns:a="http://schemas.openxmlformats.org/drawingml/2006/main" noChangeAspect="1"/>
+            </wp:cNvGraphicFramePr>
+            <a:graphic xmlns:a="http://schemas.openxmlformats.org/drawingml/2006/main">
+              <a:graphicData uri="http://schemas.openxmlformats.org/drawingml/2006/picture">
+                <pic:pic xmlns:pic="http://schemas.openxmlformats.org/drawingml/2006/picture">
+                  <pic:nvPicPr>
+                    <pic:cNvPr id="15" name=""/>
+                    <pic:cNvPicPr>
+                      <a:picLocks noGrp="0" noSelect="0" noChangeAspect="1" noMove="0"/>
+                    </pic:cNvPicPr>
+                  </pic:nvPicPr>
+                  <pic:blipFill>
+                    <a:blip r:embed="rId29"/>
+                    <a:srcRect/>
+                    <a:stretch>
+                      <a:fillRect/>
+                    </a:stretch>
+                  </pic:blipFill>
+                  <pic:spPr>
+                    <a:xfrm>
+                      <a:off x="0" y="0"/>
+                      <a:ext cx="2877820" cy="6506845"/>
+                    </a:xfrm>
+                    <a:prstGeom prst="rect">
+                      <a:avLst/>
+                    </a:prstGeom>
+                  </pic:spPr>
+                </pic:pic>
+              </a:graphicData>
+            </a:graphic>
+          </wp:inline>
+        </w:drawing>
+      </w:r>
+    </w:p>
+    <w:p>
+      <w:pPr>
+        <w:rPr>
+          <w:rFonts w:ascii="Times New Roman" w:cs="Times New Roman" w:hAnsi="Times New Roman"/>
+          <w:sz w:val="28"/>
+          <w:szCs w:val="28"/>
+          <w:lang w:val="ru-RU"/>
+        </w:rPr>
+      </w:pPr>
+      <w:r>
+        <w:rPr>
+          <w:rFonts w:ascii="Times New Roman" w:cs="Times New Roman" w:hAnsi="Times New Roman"/>
+          <w:sz w:val="28"/>
+          <w:szCs w:val="28"/>
+          <w:lang w:val="ru-RU"/>
+        </w:rPr>
+        <w:drawing xmlns:mc="http://schemas.openxmlformats.org/markup-compatibility/2006">
+          <wp:inline>
+            <wp:extent cx="2512060" cy="6516370"/>
+            <wp:effectExtent l="0" t="0" r="0" b="0"/>
+            <wp:docPr id="283" name="Picture 283"/>
+            <wp:cNvGraphicFramePr>
+              <a:graphicFrameLocks xmlns:a="http://schemas.openxmlformats.org/drawingml/2006/main" noChangeAspect="1"/>
+            </wp:cNvGraphicFramePr>
+            <a:graphic xmlns:a="http://schemas.openxmlformats.org/drawingml/2006/main">
+              <a:graphicData uri="http://schemas.openxmlformats.org/drawingml/2006/picture">
+                <pic:pic xmlns:pic="http://schemas.openxmlformats.org/drawingml/2006/picture">
+                  <pic:nvPicPr>
+                    <pic:cNvPr id="16" name=""/>
+                    <pic:cNvPicPr>
+                      <a:picLocks noGrp="0" noSelect="0" noChangeAspect="1" noMove="0"/>
+                    </pic:cNvPicPr>
+                  </pic:nvPicPr>
+                  <pic:blipFill>
+                    <a:blip r:embed="rId30"/>
+                    <a:srcRect/>
+                    <a:stretch>
+                      <a:fillRect/>
+                    </a:stretch>
+                  </pic:blipFill>
+                  <pic:spPr>
+                    <a:xfrm>
+                      <a:off x="0" y="0"/>
+                      <a:ext cx="2512060" cy="6516370"/>
+                    </a:xfrm>
+                    <a:prstGeom prst="rect">
+                      <a:avLst/>
+                    </a:prstGeom>
+                  </pic:spPr>
+                </pic:pic>
+              </a:graphicData>
+            </a:graphic>
+          </wp:inline>
+        </w:drawing>
+      </w:r>
+    </w:p>
+    <w:p>
+      <w:pPr>
+        <w:rPr>
+          <w:rFonts w:ascii="Times New Roman" w:cs="Times New Roman" w:hAnsi="Times New Roman"/>
+          <w:sz w:val="28"/>
+          <w:szCs w:val="28"/>
+          <w:lang w:val="ru-RU"/>
+        </w:rPr>
+      </w:pPr>
+      <w:r>
+        <w:rPr>
+          <w:rFonts w:ascii="Times New Roman" w:cs="Times New Roman" w:hAnsi="Times New Roman"/>
+          <w:sz w:val="28"/>
+          <w:szCs w:val="28"/>
+          <w:lang w:val="ru-RU"/>
+        </w:rPr>
+        <w:drawing xmlns:mc="http://schemas.openxmlformats.org/markup-compatibility/2006">
+          <wp:inline>
+            <wp:extent cx="2724150" cy="6227445"/>
+            <wp:effectExtent l="0" t="0" r="0" b="0"/>
+            <wp:docPr id="284" name="Picture 284"/>
+            <wp:cNvGraphicFramePr>
+              <a:graphicFrameLocks xmlns:a="http://schemas.openxmlformats.org/drawingml/2006/main" noChangeAspect="1"/>
+            </wp:cNvGraphicFramePr>
+            <a:graphic xmlns:a="http://schemas.openxmlformats.org/drawingml/2006/main">
+              <a:graphicData uri="http://schemas.openxmlformats.org/drawingml/2006/picture">
+                <pic:pic xmlns:pic="http://schemas.openxmlformats.org/drawingml/2006/picture">
+                  <pic:nvPicPr>
+                    <pic:cNvPr id="17" name=""/>
+                    <pic:cNvPicPr>
+                      <a:picLocks noGrp="0" noSelect="0" noChangeAspect="1" noMove="0"/>
+                    </pic:cNvPicPr>
+                  </pic:nvPicPr>
+                  <pic:blipFill>
+                    <a:blip r:embed="rId31"/>
+                    <a:srcRect/>
+                    <a:stretch>
+                      <a:fillRect/>
+                    </a:stretch>
+                  </pic:blipFill>
+                  <pic:spPr>
+                    <a:xfrm>
+                      <a:off x="0" y="0"/>
+                      <a:ext cx="2724150" cy="6227445"/>
+                    </a:xfrm>
+                    <a:prstGeom prst="rect">
+                      <a:avLst/>
+                    </a:prstGeom>
+                  </pic:spPr>
+                </pic:pic>
+              </a:graphicData>
+            </a:graphic>
+          </wp:inline>
+        </w:drawing>
+      </w:r>
+    </w:p>
+    <w:p>
+      <w:pPr>
+        <w:rPr>
+          <w:rFonts w:ascii="Times New Roman" w:cs="Times New Roman" w:hAnsi="Times New Roman"/>
+          <w:sz w:val="28"/>
+          <w:szCs w:val="28"/>
+          <w:lang w:val="ru-RU"/>
+        </w:rPr>
+      </w:pPr>
+      <w:r>
+        <w:rPr>
+          <w:rFonts w:ascii="Times New Roman" w:cs="Times New Roman" w:hAnsi="Times New Roman"/>
+          <w:sz w:val="28"/>
+          <w:szCs w:val="28"/>
+          <w:lang w:val="ru-RU"/>
+        </w:rPr>
+        <w:drawing xmlns:mc="http://schemas.openxmlformats.org/markup-compatibility/2006">
+          <wp:inline>
+            <wp:extent cx="2762250" cy="6631940"/>
+            <wp:effectExtent l="0" t="0" r="0" b="0"/>
+            <wp:docPr id="285" name="Picture 285"/>
+            <wp:cNvGraphicFramePr>
+              <a:graphicFrameLocks xmlns:a="http://schemas.openxmlformats.org/drawingml/2006/main" noChangeAspect="1"/>
+            </wp:cNvGraphicFramePr>
+            <a:graphic xmlns:a="http://schemas.openxmlformats.org/drawingml/2006/main">
+              <a:graphicData uri="http://schemas.openxmlformats.org/drawingml/2006/picture">
+                <pic:pic xmlns:pic="http://schemas.openxmlformats.org/drawingml/2006/picture">
+                  <pic:nvPicPr>
+                    <pic:cNvPr id="18" name=""/>
+                    <pic:cNvPicPr>
+                      <a:picLocks noGrp="0" noSelect="0" noChangeAspect="1" noMove="0"/>
+                    </pic:cNvPicPr>
+                  </pic:nvPicPr>
+                  <pic:blipFill>
+                    <a:blip r:embed="rId32"/>
+                    <a:srcRect/>
+                    <a:stretch>
+                      <a:fillRect/>
+                    </a:stretch>
+                  </pic:blipFill>
+                  <pic:spPr>
+                    <a:xfrm>
+                      <a:off x="0" y="0"/>
+                      <a:ext cx="2762250" cy="6631940"/>
+                    </a:xfrm>
+                    <a:prstGeom prst="rect">
+                      <a:avLst/>
+                    </a:prstGeom>
+                  </pic:spPr>
+                </pic:pic>
+              </a:graphicData>
+            </a:graphic>
+          </wp:inline>
+        </w:drawing>
+      </w:r>
+    </w:p>
+    <w:p>
+      <w:pPr>
+        <w:rPr>
+          <w:rFonts w:ascii="Times New Roman" w:cs="Times New Roman" w:hAnsi="Times New Roman"/>
+          <w:sz w:val="28"/>
+          <w:szCs w:val="28"/>
+          <w:lang w:val="ru-RU"/>
+        </w:rPr>
+      </w:pPr>
+      <w:r>
+        <w:rPr>
+          <w:rFonts w:ascii="Times New Roman" w:cs="Times New Roman" w:hAnsi="Times New Roman"/>
+          <w:sz w:val="28"/>
+          <w:szCs w:val="28"/>
+          <w:lang w:val="ru-RU"/>
+        </w:rPr>
+        <w:drawing xmlns:mc="http://schemas.openxmlformats.org/markup-compatibility/2006">
+          <wp:inline>
+            <wp:extent cx="2463800" cy="6083300"/>
+            <wp:effectExtent l="0" t="0" r="0" b="0"/>
+            <wp:docPr id="286" name="Picture 286"/>
+            <wp:cNvGraphicFramePr>
+              <a:graphicFrameLocks xmlns:a="http://schemas.openxmlformats.org/drawingml/2006/main" noChangeAspect="1"/>
+            </wp:cNvGraphicFramePr>
+            <a:graphic xmlns:a="http://schemas.openxmlformats.org/drawingml/2006/main">
+              <a:graphicData uri="http://schemas.openxmlformats.org/drawingml/2006/picture">
+                <pic:pic xmlns:pic="http://schemas.openxmlformats.org/drawingml/2006/picture">
+                  <pic:nvPicPr>
+                    <pic:cNvPr id="19" name=""/>
+                    <pic:cNvPicPr>
+                      <a:picLocks noGrp="0" noSelect="0" noChangeAspect="1" noMove="0"/>
+                    </pic:cNvPicPr>
+                  </pic:nvPicPr>
+                  <pic:blipFill>
+                    <a:blip r:embed="rId33"/>
+                    <a:srcRect/>
+                    <a:stretch>
+                      <a:fillRect/>
+                    </a:stretch>
+                  </pic:blipFill>
+                  <pic:spPr>
+                    <a:xfrm>
+                      <a:off x="0" y="0"/>
+                      <a:ext cx="2463800" cy="6083300"/>
+                    </a:xfrm>
+                    <a:prstGeom prst="rect">
+                      <a:avLst/>
+                    </a:prstGeom>
+                  </pic:spPr>
+                </pic:pic>
+              </a:graphicData>
+            </a:graphic>
+          </wp:inline>
+        </w:drawing>
+      </w:r>
+    </w:p>
+    <w:p>
+      <w:pPr>
+        <w:rPr>
+          <w:rFonts w:ascii="Times New Roman" w:cs="Times New Roman" w:hAnsi="Times New Roman"/>
+          <w:sz w:val="28"/>
+          <w:szCs w:val="28"/>
+          <w:lang w:val="ru-RU"/>
+        </w:rPr>
+      </w:pPr>
+      <w:r>
+        <w:rPr>
+          <w:rFonts w:ascii="Times New Roman" w:cs="Times New Roman" w:hAnsi="Times New Roman"/>
+          <w:sz w:val="28"/>
+          <w:szCs w:val="28"/>
+          <w:lang w:val="ru-RU"/>
+        </w:rPr>
+        <w:drawing xmlns:mc="http://schemas.openxmlformats.org/markup-compatibility/2006">
+          <wp:inline>
+            <wp:extent cx="2473960" cy="6391275"/>
+            <wp:effectExtent l="0" t="0" r="0" b="0"/>
+            <wp:docPr id="287" name="Picture 287"/>
+            <wp:cNvGraphicFramePr>
+              <a:graphicFrameLocks xmlns:a="http://schemas.openxmlformats.org/drawingml/2006/main" noChangeAspect="1"/>
+            </wp:cNvGraphicFramePr>
+            <a:graphic xmlns:a="http://schemas.openxmlformats.org/drawingml/2006/main">
+              <a:graphicData uri="http://schemas.openxmlformats.org/drawingml/2006/picture">
+                <pic:pic xmlns:pic="http://schemas.openxmlformats.org/drawingml/2006/picture">
+                  <pic:nvPicPr>
+                    <pic:cNvPr id="20" name=""/>
+                    <pic:cNvPicPr>
+                      <a:picLocks noGrp="0" noSelect="0" noChangeAspect="1" noMove="0"/>
+                    </pic:cNvPicPr>
+                  </pic:nvPicPr>
+                  <pic:blipFill>
+                    <a:blip r:embed="rId34"/>
+                    <a:srcRect/>
+                    <a:stretch>
+                      <a:fillRect/>
+                    </a:stretch>
+                  </pic:blipFill>
+                  <pic:spPr>
+                    <a:xfrm>
+                      <a:off x="0" y="0"/>
+                      <a:ext cx="2473960" cy="6391275"/>
+                    </a:xfrm>
+                    <a:prstGeom prst="rect">
+                      <a:avLst/>
+                    </a:prstGeom>
+                  </pic:spPr>
+                </pic:pic>
+              </a:graphicData>
+            </a:graphic>
+          </wp:inline>
+        </w:drawing>
+      </w:r>
+    </w:p>
+    <w:p>
+      <w:pPr>
+        <w:rPr>
+          <w:rFonts w:ascii="Times New Roman" w:cs="Times New Roman" w:hAnsi="Times New Roman"/>
+          <w:sz w:val="28"/>
+          <w:szCs w:val="28"/>
+          <w:lang w:val="ru-RU"/>
+        </w:rPr>
+      </w:pPr>
+      <w:r>
+        <w:rPr>
+          <w:rFonts w:ascii="Times New Roman" w:cs="Times New Roman" w:hAnsi="Times New Roman"/>
+          <w:sz w:val="28"/>
+          <w:szCs w:val="28"/>
+          <w:lang w:val="ru-RU"/>
+        </w:rPr>
+        <w:drawing xmlns:mc="http://schemas.openxmlformats.org/markup-compatibility/2006">
+          <wp:inline>
+            <wp:extent cx="2849245" cy="6622415"/>
+            <wp:effectExtent l="0" t="0" r="0" b="0"/>
+            <wp:docPr id="288" name="Picture 288"/>
+            <wp:cNvGraphicFramePr>
+              <a:graphicFrameLocks xmlns:a="http://schemas.openxmlformats.org/drawingml/2006/main" noChangeAspect="1"/>
+            </wp:cNvGraphicFramePr>
+            <a:graphic xmlns:a="http://schemas.openxmlformats.org/drawingml/2006/main">
+              <a:graphicData uri="http://schemas.openxmlformats.org/drawingml/2006/picture">
+                <pic:pic xmlns:pic="http://schemas.openxmlformats.org/drawingml/2006/picture">
+                  <pic:nvPicPr>
+                    <pic:cNvPr id="21" name=""/>
+                    <pic:cNvPicPr>
+                      <a:picLocks noGrp="0" noSelect="0" noChangeAspect="1" noMove="0"/>
+                    </pic:cNvPicPr>
+                  </pic:nvPicPr>
+                  <pic:blipFill>
+                    <a:blip r:embed="rId35"/>
+                    <a:srcRect/>
+                    <a:stretch>
+                      <a:fillRect/>
+                    </a:stretch>
+                  </pic:blipFill>
+                  <pic:spPr>
+                    <a:xfrm>
+                      <a:off x="0" y="0"/>
+                      <a:ext cx="2849245" cy="6622415"/>
+                    </a:xfrm>
+                    <a:prstGeom prst="rect">
+                      <a:avLst/>
+                    </a:prstGeom>
+                  </pic:spPr>
+                </pic:pic>
+              </a:graphicData>
+            </a:graphic>
+          </wp:inline>
+        </w:drawing>
       </w:r>
     </w:p>
     <w:p>
@@ -10680,10 +11348,10 @@
           <w:lang w:val="ru-RU"/>
         </w:rPr>
         <w:drawing xmlns:mc="http://schemas.openxmlformats.org/markup-compatibility/2006">
-          <wp:inline>
+          <wp:inline distT="0" distB="0" distL="114300" distR="114300">
             <wp:extent cx="5940425" cy="2923540"/>
             <wp:effectExtent l="0" t="0" r="0" b="0"/>
-            <wp:docPr id="114" name="Picture 114"/>
+            <wp:docPr id="289" name="Picture 114"/>
             <wp:cNvGraphicFramePr>
               <a:graphicFrameLocks xmlns:a="http://schemas.openxmlformats.org/drawingml/2006/main" noChangeAspect="1"/>
             </wp:cNvGraphicFramePr>
@@ -10691,13 +11359,13 @@
               <a:graphicData uri="http://schemas.openxmlformats.org/drawingml/2006/picture">
                 <pic:pic xmlns:pic="http://schemas.openxmlformats.org/drawingml/2006/picture">
                   <pic:nvPicPr>
-                    <pic:cNvPr id="16" name=""/>
+                    <pic:cNvPr id="114" name="Picture 114"/>
                     <pic:cNvPicPr>
                       <a:picLocks noGrp="0" noSelect="0" noChangeAspect="1" noMove="0"/>
                     </pic:cNvPicPr>
                   </pic:nvPicPr>
                   <pic:blipFill>
-                    <a:blip r:embed="rId15"/>
+                    <a:blip r:embed="rId36"/>
                     <a:srcRect/>
                     <a:stretch>
                       <a:fillRect/>
@@ -10739,10 +11407,10 @@
           <w:lang w:val="ru-RU"/>
         </w:rPr>
         <w:drawing xmlns:mc="http://schemas.openxmlformats.org/markup-compatibility/2006">
-          <wp:inline>
+          <wp:inline distT="0" distB="0" distL="114300" distR="114300">
             <wp:extent cx="5940425" cy="3669665"/>
             <wp:effectExtent l="0" t="0" r="0" b="0"/>
-            <wp:docPr id="115" name="Picture 115"/>
+            <wp:docPr id="290" name="Picture 115"/>
             <wp:cNvGraphicFramePr>
               <a:graphicFrameLocks xmlns:a="http://schemas.openxmlformats.org/drawingml/2006/main" noChangeAspect="1"/>
             </wp:cNvGraphicFramePr>
@@ -10750,13 +11418,13 @@
               <a:graphicData uri="http://schemas.openxmlformats.org/drawingml/2006/picture">
                 <pic:pic xmlns:pic="http://schemas.openxmlformats.org/drawingml/2006/picture">
                   <pic:nvPicPr>
-                    <pic:cNvPr id="17" name=""/>
+                    <pic:cNvPr id="115" name="Picture 115"/>
                     <pic:cNvPicPr>
                       <a:picLocks noGrp="0" noSelect="0" noChangeAspect="1" noMove="0"/>
                     </pic:cNvPicPr>
                   </pic:nvPicPr>
                   <pic:blipFill>
-                    <a:blip r:embed="rId16"/>
+                    <a:blip r:embed="rId37"/>
                     <a:srcRect/>
                     <a:stretch>
                       <a:fillRect/>
@@ -10798,10 +11466,10 @@
           <w:lang w:val="ru-RU"/>
         </w:rPr>
         <w:drawing xmlns:mc="http://schemas.openxmlformats.org/markup-compatibility/2006">
-          <wp:inline>
+          <wp:inline distT="0" distB="0" distL="114300" distR="114300">
             <wp:extent cx="5351780" cy="5005070"/>
             <wp:effectExtent l="0" t="0" r="0" b="0"/>
-            <wp:docPr id="116" name="Picture 116"/>
+            <wp:docPr id="291" name="Picture 116"/>
             <wp:cNvGraphicFramePr>
               <a:graphicFrameLocks xmlns:a="http://schemas.openxmlformats.org/drawingml/2006/main" noChangeAspect="1"/>
             </wp:cNvGraphicFramePr>
@@ -10809,13 +11477,13 @@
               <a:graphicData uri="http://schemas.openxmlformats.org/drawingml/2006/picture">
                 <pic:pic xmlns:pic="http://schemas.openxmlformats.org/drawingml/2006/picture">
                   <pic:nvPicPr>
-                    <pic:cNvPr id="18" name=""/>
+                    <pic:cNvPr id="116" name="Picture 116"/>
                     <pic:cNvPicPr>
                       <a:picLocks noGrp="0" noSelect="0" noChangeAspect="1" noMove="0"/>
                     </pic:cNvPicPr>
                   </pic:nvPicPr>
                   <pic:blipFill>
-                    <a:blip r:embed="rId17"/>
+                    <a:blip r:embed="rId38"/>
                     <a:srcRect/>
                     <a:stretch>
                       <a:fillRect/>
